--- a/nt111/_hra/Tasić_Nikola_3698-The_Top_Floor.docx
+++ b/nt111/_hra/Tasić_Nikola_3698-The_Top_Floor.docx
@@ -703,14 +703,7 @@
           <w:rFonts w:cs="Arial" w:ascii="Arial" w:hAnsi="Arial"/>
           <w:sz w:val="24"/>
         </w:rPr>
-        <w:t>Who knows what made Mr. Samir start his illegal business. It’s not good, but I think there is a reason for everything, just like yin</w:t>
-      </w:r>
-      <w:r>
-        <w:rPr>
-          <w:rFonts w:cs="Arial" w:ascii="Arial" w:hAnsi="Arial"/>
-          <w:sz w:val="24"/>
-        </w:rPr>
-        <w:t>g-</w:t>
+        <w:t xml:space="preserve">Who knows what made Mr. Samir start his illegal business. It’s not good, but I think there is a reason for everything, just like yin </w:t>
       </w:r>
       <w:r>
         <w:rPr>
